--- a/FeaturesandFunctionaltable.docx
+++ b/FeaturesandFunctionaltable.docx
@@ -75,7 +75,7 @@
           </w:tcPr>
           <w:p>
             <w:r>
-              <w:t>Past, Restaurant, Potential</w:t>
+              <w:t>Had a Baby Shower Lady, Culture Tourist, Birthday wants to hire</w:t>
             </w:r>
           </w:p>
         </w:tc>
@@ -110,7 +110,7 @@
           </w:tcPr>
           <w:p>
             <w:r>
-              <w:t>Potential</w:t>
+              <w:t>Birthday wants to hire</w:t>
             </w:r>
           </w:p>
         </w:tc>
@@ -141,7 +141,7 @@
           </w:tcPr>
           <w:p>
             <w:r>
-              <w:t>Past, Potential</w:t>
+              <w:t>Had a Baby Shower Lady, Birthday wants to hire</w:t>
             </w:r>
           </w:p>
         </w:tc>
@@ -176,7 +176,7 @@
           </w:tcPr>
           <w:p>
             <w:r>
-              <w:t>Past, Restaurant</w:t>
+              <w:t>Had a Baby Shower Lady, Culture Tourist</w:t>
             </w:r>
           </w:p>
         </w:tc>
@@ -211,7 +211,7 @@
           </w:tcPr>
           <w:p>
             <w:r>
-              <w:t>Past, Potential</w:t>
+              <w:t>Had a Baby Shower Lady, Birthday wants to hire</w:t>
             </w:r>
           </w:p>
         </w:tc>
@@ -246,7 +246,7 @@
           </w:tcPr>
           <w:p>
             <w:r>
-              <w:t>Potential</w:t>
+              <w:t>Birthday wants to hire</w:t>
             </w:r>
           </w:p>
         </w:tc>
@@ -281,7 +281,7 @@
           </w:tcPr>
           <w:p>
             <w:r>
-              <w:t>Past, Restaurant, Potential</w:t>
+              <w:t>Had a Baby Shower Lady, Birthday wants to hire</w:t>
             </w:r>
           </w:p>
         </w:tc>
@@ -309,7 +309,7 @@
           </w:tcPr>
           <w:p>
             <w:r>
-              <w:t>Past, Potential</w:t>
+              <w:t>Had a Baby Shower Lady, Birthday wants to hire</w:t>
             </w:r>
           </w:p>
         </w:tc>
@@ -337,7 +337,7 @@
           </w:tcPr>
           <w:p>
             <w:r>
-              <w:t>Potential</w:t>
+              <w:t>Birthday wants to hire</w:t>
             </w:r>
           </w:p>
         </w:tc>
@@ -365,7 +365,7 @@
           </w:tcPr>
           <w:p>
             <w:r>
-              <w:t>Restaurant, Potential</w:t>
+              <w:t>Culture Tourist, Birthday wants to hire</w:t>
             </w:r>
           </w:p>
         </w:tc>
@@ -393,7 +393,7 @@
           </w:tcPr>
           <w:p>
             <w:r>
-              <w:t>Potential</w:t>
+              <w:t>Birthday wants to hire</w:t>
             </w:r>
           </w:p>
         </w:tc>
